--- a/法令ファイル/原子力発電環境整備機構の財務及び会計に関する省令/原子力発電環境整備機構の財務及び会計に関する省令（平成十二年通商産業省令第百五十三号）.docx
+++ b/法令ファイル/原子力発電環境整備機構の財務及び会計に関する省令/原子力発電環境整備機構の財務及び会計に関する省令（平成十二年通商産業省令第百五十三号）.docx
@@ -57,69 +57,45 @@
     </w:p>
     <w:p>
       <w:pPr>
-        <w:pStyle w:val="Heading6"/>
+        <w:pStyle w:val="ListBullet"/>
         <w:ind w:left="880"/>
       </w:pPr>
       <w:r>
         <w:t>一</w:t>
-      </w:r>
-    </w:p>
-    <w:p>
-      <w:pPr>
-        <w:ind w:left="880"/>
-      </w:pPr>
-      <w:r>
+        <w:br/>
         <w:t>特定放射性廃棄物の最終処分に関する法律（以下「法」という。）第五十六条第一項第一号に掲げる業務に係る経理</w:t>
       </w:r>
     </w:p>
     <w:p>
       <w:pPr>
-        <w:pStyle w:val="Heading6"/>
+        <w:pStyle w:val="ListBullet"/>
         <w:ind w:left="880"/>
       </w:pPr>
       <w:r>
         <w:t>二</w:t>
-      </w:r>
-    </w:p>
-    <w:p>
-      <w:pPr>
-        <w:ind w:left="880"/>
-      </w:pPr>
-      <w:r>
+        <w:br/>
         <w:t>法第五十六条第一項第二号に掲げる業務に係る経理</w:t>
       </w:r>
     </w:p>
     <w:p>
       <w:pPr>
-        <w:pStyle w:val="Heading6"/>
+        <w:pStyle w:val="ListBullet"/>
         <w:ind w:left="880"/>
       </w:pPr>
       <w:r>
         <w:t>三</w:t>
-      </w:r>
-    </w:p>
-    <w:p>
-      <w:pPr>
-        <w:ind w:left="880"/>
-      </w:pPr>
-      <w:r>
+        <w:br/>
         <w:t>法第五十六条第二項に掲げる業務に係る経理</w:t>
       </w:r>
     </w:p>
     <w:p>
       <w:pPr>
-        <w:pStyle w:val="Heading6"/>
+        <w:pStyle w:val="ListBullet"/>
         <w:ind w:left="880"/>
       </w:pPr>
       <w:r>
         <w:t>四</w:t>
-      </w:r>
-    </w:p>
-    <w:p>
-      <w:pPr>
-        <w:ind w:left="880"/>
-      </w:pPr>
-      <w:r>
+        <w:br/>
         <w:t>その他の経理</w:t>
       </w:r>
     </w:p>
@@ -168,86 +144,56 @@
     </w:p>
     <w:p>
       <w:pPr>
-        <w:pStyle w:val="Heading6"/>
+        <w:pStyle w:val="ListBullet"/>
         <w:ind w:left="880"/>
       </w:pPr>
       <w:r>
         <w:t>一</w:t>
-      </w:r>
-    </w:p>
-    <w:p>
-      <w:pPr>
-        <w:ind w:left="880"/>
-      </w:pPr>
-      <w:r>
+        <w:br/>
         <w:t>第七条の規定による債務を負担する行為について、事項ごとにその負担する債務の限度額、その行為に基づいて支出すべき年限及びその必要な理由</w:t>
       </w:r>
     </w:p>
     <w:p>
       <w:pPr>
-        <w:pStyle w:val="Heading6"/>
+        <w:pStyle w:val="ListBullet"/>
         <w:ind w:left="880"/>
       </w:pPr>
       <w:r>
         <w:t>二</w:t>
-      </w:r>
-    </w:p>
-    <w:p>
-      <w:pPr>
-        <w:ind w:left="880"/>
-      </w:pPr>
-      <w:r>
+        <w:br/>
         <w:t>第八条第二項の規定による経費の指定</w:t>
       </w:r>
     </w:p>
     <w:p>
       <w:pPr>
-        <w:pStyle w:val="Heading6"/>
+        <w:pStyle w:val="ListBullet"/>
         <w:ind w:left="880"/>
       </w:pPr>
       <w:r>
         <w:t>三</w:t>
-      </w:r>
-    </w:p>
-    <w:p>
-      <w:pPr>
-        <w:ind w:left="880"/>
-      </w:pPr>
-      <w:r>
+        <w:br/>
         <w:t>第九条第一項ただし書の規定による経費の指定</w:t>
       </w:r>
     </w:p>
     <w:p>
       <w:pPr>
-        <w:pStyle w:val="Heading6"/>
+        <w:pStyle w:val="ListBullet"/>
         <w:ind w:left="880"/>
       </w:pPr>
       <w:r>
         <w:t>四</w:t>
-      </w:r>
-    </w:p>
-    <w:p>
-      <w:pPr>
-        <w:ind w:left="880"/>
-      </w:pPr>
-      <w:r>
+        <w:br/>
         <w:t>長期借入金及び短期借入金の借入限度額</w:t>
       </w:r>
     </w:p>
     <w:p>
       <w:pPr>
-        <w:pStyle w:val="Heading6"/>
+        <w:pStyle w:val="ListBullet"/>
         <w:ind w:left="880"/>
       </w:pPr>
       <w:r>
         <w:t>五</w:t>
-      </w:r>
-    </w:p>
-    <w:p>
-      <w:pPr>
-        <w:ind w:left="880"/>
-      </w:pPr>
-      <w:r>
+        <w:br/>
         <w:t>その他予算の実施に関し必要な事項</w:t>
       </w:r>
     </w:p>
@@ -365,6 +311,8 @@
     <w:p>
       <w:r>
         <w:t>機構は、支出予算の経費の金額のうち、当該事業年度内に支出決定を終わらなかったものについて、予算の実施上必要があるときは、これを翌事業年度に繰り越して使用することができる。</w:t>
+        <w:br/>
+        <w:t>ただし、予算総則で指定する経費の金額については、あらかじめ経済産業大臣の承認を受けなければならない。</w:t>
       </w:r>
     </w:p>
     <w:p>
@@ -420,69 +368,45 @@
     </w:p>
     <w:p>
       <w:pPr>
-        <w:pStyle w:val="Heading6"/>
+        <w:pStyle w:val="ListBullet"/>
         <w:ind w:left="880"/>
       </w:pPr>
       <w:r>
         <w:t>一</w:t>
-      </w:r>
-    </w:p>
-    <w:p>
-      <w:pPr>
-        <w:ind w:left="880"/>
-      </w:pPr>
-      <w:r>
+        <w:br/>
         <w:t>繰越しに係る経費の支出予算現額</w:t>
       </w:r>
     </w:p>
     <w:p>
       <w:pPr>
-        <w:pStyle w:val="Heading6"/>
+        <w:pStyle w:val="ListBullet"/>
         <w:ind w:left="880"/>
       </w:pPr>
       <w:r>
         <w:t>二</w:t>
-      </w:r>
-    </w:p>
-    <w:p>
-      <w:pPr>
-        <w:ind w:left="880"/>
-      </w:pPr>
-      <w:r>
+        <w:br/>
         <w:t>前号の支出予算現額のうち支出決定済額</w:t>
       </w:r>
     </w:p>
     <w:p>
       <w:pPr>
-        <w:pStyle w:val="Heading6"/>
+        <w:pStyle w:val="ListBullet"/>
         <w:ind w:left="880"/>
       </w:pPr>
       <w:r>
         <w:t>三</w:t>
-      </w:r>
-    </w:p>
-    <w:p>
-      <w:pPr>
-        <w:ind w:left="880"/>
-      </w:pPr>
-      <w:r>
+        <w:br/>
         <w:t>第一号の支出予算現額のうち翌事業年度への繰越額</w:t>
       </w:r>
     </w:p>
     <w:p>
       <w:pPr>
-        <w:pStyle w:val="Heading6"/>
+        <w:pStyle w:val="ListBullet"/>
         <w:ind w:left="880"/>
       </w:pPr>
       <w:r>
         <w:t>四</w:t>
-      </w:r>
-    </w:p>
-    <w:p>
-      <w:pPr>
-        <w:ind w:left="880"/>
-      </w:pPr>
-      <w:r>
+        <w:br/>
         <w:t>第一号の支出予算現額のうち不用額</w:t>
       </w:r>
     </w:p>
@@ -501,69 +425,45 @@
     </w:p>
     <w:p>
       <w:pPr>
-        <w:pStyle w:val="Heading6"/>
+        <w:pStyle w:val="ListBullet"/>
         <w:ind w:left="880"/>
       </w:pPr>
       <w:r>
         <w:t>一</w:t>
-      </w:r>
-    </w:p>
-    <w:p>
-      <w:pPr>
-        <w:ind w:left="880"/>
-      </w:pPr>
-      <w:r>
+        <w:br/>
         <w:t>法第五十六条第一項第一号に規定する第一種特定放射性廃棄物に係る次の事項</w:t>
       </w:r>
     </w:p>
     <w:p>
       <w:pPr>
-        <w:pStyle w:val="Heading6"/>
+        <w:pStyle w:val="ListBullet"/>
         <w:ind w:left="880"/>
       </w:pPr>
       <w:r>
         <w:t>二</w:t>
-      </w:r>
-    </w:p>
-    <w:p>
-      <w:pPr>
-        <w:ind w:left="880"/>
-      </w:pPr>
-      <w:r>
+        <w:br/>
         <w:t>法第五十六条第一項第二号に規定する第二種特定放射性廃棄物に係る次の事項</w:t>
       </w:r>
     </w:p>
     <w:p>
       <w:pPr>
-        <w:pStyle w:val="Heading6"/>
+        <w:pStyle w:val="ListBullet"/>
         <w:ind w:left="880"/>
       </w:pPr>
       <w:r>
         <w:t>三</w:t>
-      </w:r>
-    </w:p>
-    <w:p>
-      <w:pPr>
-        <w:ind w:left="880"/>
-      </w:pPr>
-      <w:r>
+        <w:br/>
         <w:t>法第五十六条第二項に規定する委託を受けて行う業務に関する事項</w:t>
       </w:r>
     </w:p>
     <w:p>
       <w:pPr>
-        <w:pStyle w:val="Heading6"/>
+        <w:pStyle w:val="ListBullet"/>
         <w:ind w:left="880"/>
       </w:pPr>
       <w:r>
         <w:t>四</w:t>
-      </w:r>
-    </w:p>
-    <w:p>
-      <w:pPr>
-        <w:ind w:left="880"/>
-      </w:pPr>
-      <w:r>
+        <w:br/>
         <w:t>その他必要な事項</w:t>
       </w:r>
     </w:p>
@@ -582,52 +482,34 @@
     </w:p>
     <w:p>
       <w:pPr>
-        <w:pStyle w:val="Heading6"/>
+        <w:pStyle w:val="ListBullet"/>
         <w:ind w:left="880"/>
       </w:pPr>
       <w:r>
         <w:t>一</w:t>
-      </w:r>
-    </w:p>
-    <w:p>
-      <w:pPr>
-        <w:ind w:left="880"/>
-      </w:pPr>
-      <w:r>
+        <w:br/>
         <w:t>資金調達の方法</w:t>
       </w:r>
     </w:p>
     <w:p>
       <w:pPr>
-        <w:pStyle w:val="Heading6"/>
+        <w:pStyle w:val="ListBullet"/>
         <w:ind w:left="880"/>
       </w:pPr>
       <w:r>
         <w:t>二</w:t>
-      </w:r>
-    </w:p>
-    <w:p>
-      <w:pPr>
-        <w:ind w:left="880"/>
-      </w:pPr>
-      <w:r>
+        <w:br/>
         <w:t>資金の使途</w:t>
       </w:r>
     </w:p>
     <w:p>
       <w:pPr>
-        <w:pStyle w:val="Heading6"/>
+        <w:pStyle w:val="ListBullet"/>
         <w:ind w:left="880"/>
       </w:pPr>
       <w:r>
         <w:t>三</w:t>
-      </w:r>
-    </w:p>
-    <w:p>
-      <w:pPr>
-        <w:ind w:left="880"/>
-      </w:pPr>
-      <w:r>
+        <w:br/>
         <w:t>その他必要な事項</w:t>
       </w:r>
     </w:p>
@@ -646,52 +528,34 @@
     </w:p>
     <w:p>
       <w:pPr>
-        <w:pStyle w:val="Heading6"/>
+        <w:pStyle w:val="ListBullet"/>
         <w:ind w:left="880"/>
       </w:pPr>
       <w:r>
         <w:t>一</w:t>
-      </w:r>
-    </w:p>
-    <w:p>
-      <w:pPr>
-        <w:ind w:left="880"/>
-      </w:pPr>
-      <w:r>
+        <w:br/>
         <w:t>前事業年度の予定貸借対照表及び予定損益計算書</w:t>
       </w:r>
     </w:p>
     <w:p>
       <w:pPr>
-        <w:pStyle w:val="Heading6"/>
+        <w:pStyle w:val="ListBullet"/>
         <w:ind w:left="880"/>
       </w:pPr>
       <w:r>
         <w:t>二</w:t>
-      </w:r>
-    </w:p>
-    <w:p>
-      <w:pPr>
-        <w:ind w:left="880"/>
-      </w:pPr>
-      <w:r>
+        <w:br/>
         <w:t>当該事業年度の予定貸借対照表及び予定損益計算書</w:t>
       </w:r>
     </w:p>
     <w:p>
       <w:pPr>
-        <w:pStyle w:val="Heading6"/>
+        <w:pStyle w:val="ListBullet"/>
         <w:ind w:left="880"/>
       </w:pPr>
       <w:r>
         <w:t>三</w:t>
-      </w:r>
-    </w:p>
-    <w:p>
-      <w:pPr>
-        <w:ind w:left="880"/>
-      </w:pPr>
-      <w:r>
+        <w:br/>
         <w:t>その他当該予算、事業計画及び資金計画の参考となる書類</w:t>
       </w:r>
     </w:p>
@@ -710,6 +574,8 @@
       </w:pPr>
       <w:r>
         <w:t>機構は、法第六十四条後段の変更の認可を受けようとするときは、変更しようとする事項及びその理由を記載した申請書を経済産業大臣に提出しなければならない。</w:t>
+        <w:br/>
+        <w:t>この場合において、変更が前項第二号又は第三号に掲げる書類の変更を伴うときは、当該変更後の書類を添付しなければならない。</w:t>
       </w:r>
     </w:p>
     <w:p>
@@ -783,35 +649,23 @@
     </w:p>
     <w:p>
       <w:pPr>
-        <w:pStyle w:val="Heading6"/>
+        <w:pStyle w:val="ListBullet"/>
         <w:ind w:left="880"/>
       </w:pPr>
       <w:r>
         <w:t>一</w:t>
-      </w:r>
-    </w:p>
-    <w:p>
-      <w:pPr>
-        <w:ind w:left="880"/>
-      </w:pPr>
-      <w:r>
+        <w:br/>
         <w:t>収入</w:t>
       </w:r>
     </w:p>
     <w:p>
       <w:pPr>
-        <w:pStyle w:val="Heading6"/>
+        <w:pStyle w:val="ListBullet"/>
         <w:ind w:left="880"/>
       </w:pPr>
       <w:r>
         <w:t>二</w:t>
-      </w:r>
-    </w:p>
-    <w:p>
-      <w:pPr>
-        <w:ind w:left="880"/>
-      </w:pPr>
-      <w:r>
+        <w:br/>
         <w:t>支出</w:t>
       </w:r>
     </w:p>
@@ -843,120 +697,78 @@
     </w:p>
     <w:p>
       <w:pPr>
-        <w:pStyle w:val="Heading6"/>
+        <w:pStyle w:val="ListBullet"/>
         <w:ind w:left="880"/>
       </w:pPr>
       <w:r>
         <w:t>一</w:t>
-      </w:r>
-    </w:p>
-    <w:p>
-      <w:pPr>
-        <w:ind w:left="880"/>
-      </w:pPr>
-      <w:r>
+        <w:br/>
         <w:t>借入を必要とする理由</w:t>
       </w:r>
     </w:p>
     <w:p>
       <w:pPr>
-        <w:pStyle w:val="Heading6"/>
+        <w:pStyle w:val="ListBullet"/>
         <w:ind w:left="880"/>
       </w:pPr>
       <w:r>
         <w:t>二</w:t>
-      </w:r>
-    </w:p>
-    <w:p>
-      <w:pPr>
-        <w:ind w:left="880"/>
-      </w:pPr>
-      <w:r>
+        <w:br/>
         <w:t>借入金の額</w:t>
       </w:r>
     </w:p>
     <w:p>
       <w:pPr>
-        <w:pStyle w:val="Heading6"/>
+        <w:pStyle w:val="ListBullet"/>
         <w:ind w:left="880"/>
       </w:pPr>
       <w:r>
         <w:t>三</w:t>
-      </w:r>
-    </w:p>
-    <w:p>
-      <w:pPr>
-        <w:ind w:left="880"/>
-      </w:pPr>
-      <w:r>
+        <w:br/>
         <w:t>借入先</w:t>
       </w:r>
     </w:p>
     <w:p>
       <w:pPr>
-        <w:pStyle w:val="Heading6"/>
+        <w:pStyle w:val="ListBullet"/>
         <w:ind w:left="880"/>
       </w:pPr>
       <w:r>
         <w:t>四</w:t>
-      </w:r>
-    </w:p>
-    <w:p>
-      <w:pPr>
-        <w:ind w:left="880"/>
-      </w:pPr>
-      <w:r>
+        <w:br/>
         <w:t>借入金の利率</w:t>
       </w:r>
     </w:p>
     <w:p>
       <w:pPr>
-        <w:pStyle w:val="Heading6"/>
+        <w:pStyle w:val="ListBullet"/>
         <w:ind w:left="880"/>
       </w:pPr>
       <w:r>
         <w:t>五</w:t>
-      </w:r>
-    </w:p>
-    <w:p>
-      <w:pPr>
-        <w:ind w:left="880"/>
-      </w:pPr>
-      <w:r>
+        <w:br/>
         <w:t>借入金の償還の方法及び期限</w:t>
       </w:r>
     </w:p>
     <w:p>
       <w:pPr>
-        <w:pStyle w:val="Heading6"/>
+        <w:pStyle w:val="ListBullet"/>
         <w:ind w:left="880"/>
       </w:pPr>
       <w:r>
         <w:t>六</w:t>
-      </w:r>
-    </w:p>
-    <w:p>
-      <w:pPr>
-        <w:ind w:left="880"/>
-      </w:pPr>
-      <w:r>
+        <w:br/>
         <w:t>利息の支払いの方法及び期限</w:t>
       </w:r>
     </w:p>
     <w:p>
       <w:pPr>
-        <w:pStyle w:val="Heading6"/>
+        <w:pStyle w:val="ListBullet"/>
         <w:ind w:left="880"/>
       </w:pPr>
       <w:r>
         <w:t>七</w:t>
-      </w:r>
-    </w:p>
-    <w:p>
-      <w:pPr>
-        <w:ind w:left="880"/>
-      </w:pPr>
-      <w:r>
+        <w:br/>
         <w:t>その他必要な事項</w:t>
       </w:r>
     </w:p>
@@ -988,6 +800,8 @@
       </w:pPr>
       <w:r>
         <w:t>機構は、前項の会計規程を定めようとするときは、経済産業大臣の承認を受けなければならない。</w:t>
+        <w:br/>
+        <w:t>これを変更しようとするときも、同様とする。</w:t>
       </w:r>
     </w:p>
     <w:p>
@@ -1014,40 +828,38 @@
     <w:p>
       <w:r>
         <w:t>この省令は、法附則第一条第二号に掲げる規定の施行の日（平成十二年九月一日）から施行する。</w:t>
+        <w:br/>
+        <w:t>ただし、次の各号に掲げる規定は、当該各号に定める日から施行する。</w:t>
       </w:r>
     </w:p>
     <w:p>
       <w:pPr>
-        <w:pStyle w:val="Heading6"/>
+        <w:pStyle w:val="ListBullet"/>
         <w:ind w:left="880"/>
       </w:pPr>
       <w:r>
         <w:t>一</w:t>
+        <w:br/>
+        <w:t>第十条第一号ハ及びニ、同条第二号ハ及びニ並びに同条第三号（法第五十六条第二項第一号に規定する委託を受けて行う業務に係る部分に限る。）の規定</w:t>
+        <w:br/>
+        <w:br/>
+        <w:br/>
+        <w:t>法附則第一条第三号に掲げる規定の施行の日</w:t>
       </w:r>
     </w:p>
     <w:p>
       <w:pPr>
-        <w:ind w:left="880"/>
-      </w:pPr>
-      <w:r>
-        <w:t>第十条第一号ハ及びニ、同条第二号ハ及びニ並びに同条第三号（法第五十六条第二項第一号に規定する委託を受けて行う業務に係る部分に限る。）の規定</w:t>
-      </w:r>
-    </w:p>
-    <w:p>
-      <w:pPr>
-        <w:pStyle w:val="Heading6"/>
+        <w:pStyle w:val="ListBullet"/>
         <w:ind w:left="880"/>
       </w:pPr>
       <w:r>
         <w:t>二</w:t>
-      </w:r>
-    </w:p>
-    <w:p>
-      <w:pPr>
-        <w:ind w:left="880"/>
-      </w:pPr>
-      <w:r>
+        <w:br/>
         <w:t>附則第二条の規定</w:t>
+        <w:br/>
+        <w:br/>
+        <w:br/>
+        <w:t>平成十三年一月六日</w:t>
       </w:r>
     </w:p>
     <w:p>
@@ -1060,7 +872,7 @@
         <w:pStyle w:val="Heading1"/>
       </w:pPr>
       <w:r>
-        <w:t>附　則（平成一八年四月二八日経済産業省令第六三号）</w:t>
+        <w:t>附則（平成一八年四月二八日経済産業省令第六三号）</w:t>
       </w:r>
     </w:p>
     <w:p>
@@ -1086,7 +898,7 @@
         <w:pStyle w:val="Heading1"/>
       </w:pPr>
       <w:r>
-        <w:t>附　則（平成一九年一二月二五日経済産業省令第七七号）</w:t>
+        <w:t>附則（平成一九年一二月二五日経済産業省令第七七号）</w:t>
       </w:r>
     </w:p>
     <w:p>
@@ -1122,7 +934,7 @@
     </w:pPr>
     <w:r>
       <w:tab/>
-      <w:t>WeGov v0.1 - FTS141</w:t>
+      <w:t>WeGov v0.2 - FTS141</w:t>
     </w:r>
   </w:p>
 </w:ftr>
